--- a/Document/PiP-SIPTA_2024.docx
+++ b/Document/PiP-SIPTA_2024.docx
@@ -761,7 +761,24 @@
                 <w:sz w:val="16"/>
                 <w:szCs w:val="16"/>
               </w:rPr>
-              <w:t>No. Dokumen: PiP-PAII-[Kelompok 14].doc</w:t>
+              <w:t>No. Dokumen: PiP-</w:t>
+            </w:r>
+            <w:r>
+              <w:rPr>
+                <w:i/>
+                <w:sz w:val="16"/>
+                <w:szCs w:val="16"/>
+                <w:lang w:val="id-ID"/>
+              </w:rPr>
+              <w:t>Magang</w:t>
+            </w:r>
+            <w:r>
+              <w:rPr>
+                <w:i/>
+                <w:sz w:val="16"/>
+                <w:szCs w:val="16"/>
+              </w:rPr>
+              <w:t>-</w:t>
             </w:r>
           </w:p>
         </w:tc>
@@ -2797,15 +2814,7 @@
         <w:t>Magang</w:t>
       </w:r>
       <w:r>
-        <w:t xml:space="preserve">. Proyek yang </w:t>
-      </w:r>
-      <w:proofErr w:type="gramStart"/>
-      <w:r>
-        <w:t>akan</w:t>
-      </w:r>
-      <w:proofErr w:type="gramEnd"/>
-      <w:r>
-        <w:t xml:space="preserve"> dikembangkan adalah Proyek </w:t>
+        <w:t xml:space="preserve">. Proyek yang akan dikembangkan adalah Proyek </w:t>
       </w:r>
       <w:r>
         <w:rPr>
@@ -2902,15 +2911,7 @@
       <w:bookmarkStart w:id="7" w:name="_heading=h.2et92p0" w:colFirst="0" w:colLast="0"/>
       <w:bookmarkEnd w:id="7"/>
       <w:r>
-        <w:t xml:space="preserve">Pada </w:t>
-      </w:r>
-      <w:proofErr w:type="gramStart"/>
-      <w:r>
-        <w:t>bab</w:t>
-      </w:r>
-      <w:proofErr w:type="gramEnd"/>
-      <w:r>
-        <w:t xml:space="preserve"> ini akan dijelaskan mengenai maksud penulisan dokumen, defenisi, akronim dan singkatan, aturan penomoran, dokumen rujukan, dan ikhtisar dokumen.</w:t>
+        <w:t>Pada bab ini akan dijelaskan mengenai maksud penulisan dokumen, defenisi, akronim dan singkatan, aturan penomoran, dokumen rujukan, dan ikhtisar dokumen.</w:t>
       </w:r>
     </w:p>
     <w:p>
@@ -2993,15 +2994,7 @@
       <w:bookmarkStart w:id="9" w:name="_heading=h.tyjcwt" w:colFirst="0" w:colLast="0"/>
       <w:bookmarkEnd w:id="9"/>
       <w:r>
-        <w:t xml:space="preserve">Memberikan rancangan, gambaran, desain dan fungsi sistem yang </w:t>
-      </w:r>
-      <w:proofErr w:type="gramStart"/>
-      <w:r>
-        <w:t>akan</w:t>
-      </w:r>
-      <w:proofErr w:type="gramEnd"/>
-      <w:r>
-        <w:t xml:space="preserve"> dibangun dan dikembangkan.</w:t>
+        <w:t>Memberikan rancangan, gambaran, desain dan fungsi sistem yang akan dibangun dan dikembangkan.</w:t>
       </w:r>
     </w:p>
     <w:p>
@@ -4962,15 +4955,19 @@
         <w:t xml:space="preserve">Project Implementation Plan </w:t>
       </w:r>
       <w:r>
-        <w:t xml:space="preserve">pembangunan aplikasi inventory apotek duma ini terdiri dari </w:t>
-      </w:r>
-      <w:proofErr w:type="gramStart"/>
-      <w:r>
-        <w:t>lima</w:t>
-      </w:r>
-      <w:proofErr w:type="gramEnd"/>
-      <w:r>
-        <w:t xml:space="preserve"> bab yang berisi tentang: </w:t>
+        <w:t>pembanguna</w:t>
+      </w:r>
+      <w:r>
+        <w:t xml:space="preserve">n </w:t>
+      </w:r>
+      <w:r>
+        <w:rPr>
+          <w:lang w:val="id-ID"/>
+        </w:rPr>
+        <w:t>Sistem Inventory Pelindo Multi Terminal</w:t>
+      </w:r>
+      <w:r>
+        <w:t xml:space="preserve"> ini terdiri dari lima bab yang berisi tentang: </w:t>
       </w:r>
     </w:p>
     <w:p>
@@ -5045,15 +5042,7 @@
         <w:t xml:space="preserve">deliverables </w:t>
       </w:r>
       <w:r>
-        <w:t xml:space="preserve">dari proyek yang </w:t>
-      </w:r>
-      <w:proofErr w:type="gramStart"/>
-      <w:r>
-        <w:t>akan</w:t>
-      </w:r>
-      <w:proofErr w:type="gramEnd"/>
-      <w:r>
-        <w:t xml:space="preserve"> dibangun. </w:t>
+        <w:t xml:space="preserve">dari proyek yang akan dibangun. </w:t>
       </w:r>
     </w:p>
     <w:p>
@@ -5198,15 +5187,7 @@
         <w:t xml:space="preserve">website/mobile </w:t>
       </w:r>
       <w:r>
-        <w:t xml:space="preserve">yang </w:t>
-      </w:r>
-      <w:proofErr w:type="gramStart"/>
-      <w:r>
-        <w:t>akan</w:t>
-      </w:r>
-      <w:proofErr w:type="gramEnd"/>
-      <w:r>
-        <w:t xml:space="preserve"> dibangun. </w:t>
+        <w:t xml:space="preserve">yang akan dibangun. </w:t>
       </w:r>
     </w:p>
     <w:p>
@@ -5444,15 +5425,7 @@
         <w:jc w:val="both"/>
       </w:pPr>
       <w:r>
-        <w:t xml:space="preserve">Mempersiapkan laporan dokumen yang berkaitan dengan sistem yang </w:t>
-      </w:r>
-      <w:proofErr w:type="gramStart"/>
-      <w:r>
-        <w:t>akan</w:t>
-      </w:r>
-      <w:proofErr w:type="gramEnd"/>
-      <w:r>
-        <w:t xml:space="preserve"> dibangun. </w:t>
+        <w:t xml:space="preserve">Mempersiapkan laporan dokumen yang berkaitan dengan sistem yang akan dibangun. </w:t>
       </w:r>
     </w:p>
     <w:p>
@@ -6021,7 +5994,45 @@
         <w:rPr>
           <w:color w:val="000000"/>
         </w:rPr>
-        <w:t>b) Proyek dilakukan selama 14 minggu waktu belajar mahasiswa, dilaksanakan oleh kelompok 14 yang terdiri dari 4 orang.</w:t>
+        <w:t>b</w:t>
+      </w:r>
+      <w:r>
+        <w:rPr>
+          <w:color w:val="000000"/>
+        </w:rPr>
+        <w:t xml:space="preserve">) Proyek dilakukan selama </w:t>
+      </w:r>
+      <w:r>
+        <w:rPr>
+          <w:color w:val="000000"/>
+          <w:lang w:val="id-ID"/>
+        </w:rPr>
+        <w:t>6 bulan</w:t>
+      </w:r>
+      <w:r>
+        <w:rPr>
+          <w:color w:val="000000"/>
+        </w:rPr>
+        <w:t xml:space="preserve"> waktu belajar mahasisw</w:t>
+      </w:r>
+      <w:r>
+        <w:rPr>
+          <w:color w:val="000000"/>
+        </w:rPr>
+        <w:t xml:space="preserve">a, dilaksanakan oleh kelompok yang terdiri dari </w:t>
+      </w:r>
+      <w:r>
+        <w:rPr>
+          <w:color w:val="000000"/>
+          <w:lang w:val="id-ID"/>
+        </w:rPr>
+        <w:t>2</w:t>
+      </w:r>
+      <w:r>
+        <w:rPr>
+          <w:color w:val="000000"/>
+        </w:rPr>
+        <w:t xml:space="preserve"> orang.</w:t>
       </w:r>
       <w:r>
         <w:rPr>
@@ -6114,15 +6125,7 @@
       <w:bookmarkStart w:id="33" w:name="_heading=h.4bfe4xv9c9yb" w:colFirst="0" w:colLast="0"/>
       <w:bookmarkEnd w:id="33"/>
       <w:r>
-        <w:t xml:space="preserve">Pembimbing merupakan salah seorang </w:t>
-      </w:r>
-      <w:proofErr w:type="gramStart"/>
-      <w:r>
-        <w:t>tim</w:t>
-      </w:r>
-      <w:proofErr w:type="gramEnd"/>
-      <w:r>
-        <w:t xml:space="preserve"> pengajar yang berperan sebagai pemantau dan pemberi saran terhadap sistem yang dibangun.</w:t>
+        <w:t>Pembimbing merupakan salah seorang tim pengajar yang berperan sebagai pemantau dan pemberi saran terhadap sistem yang dibangun.</w:t>
       </w:r>
     </w:p>
     <w:p>
@@ -6144,15 +6147,7 @@
         <w:t xml:space="preserve">Owner </w:t>
       </w:r>
       <w:r>
-        <w:t xml:space="preserve">merupakan pemilik sistem yang menjadi sumber informasi dan pengumpulan kebutuhan sistem yang </w:t>
-      </w:r>
-      <w:proofErr w:type="gramStart"/>
-      <w:r>
-        <w:t>akan</w:t>
-      </w:r>
-      <w:proofErr w:type="gramEnd"/>
-      <w:r>
-        <w:t xml:space="preserve"> dibangun.</w:t>
+        <w:t>merupakan pemilik sistem yang menjadi sumber informasi dan pengumpulan kebutuhan sistem yang akan dibangun.</w:t>
       </w:r>
     </w:p>
     <w:p>
@@ -7394,15 +7389,7 @@
         <w:t xml:space="preserve">Deliverables </w:t>
       </w:r>
       <w:r>
-        <w:t xml:space="preserve">kelompok setelah mengerjakan proyek ini </w:t>
-      </w:r>
-      <w:proofErr w:type="gramStart"/>
-      <w:r>
-        <w:t>akan</w:t>
-      </w:r>
-      <w:proofErr w:type="gramEnd"/>
-      <w:r>
-        <w:t xml:space="preserve"> ditampilkan pada tabel 7.</w:t>
+        <w:t>kelompok setelah mengerjakan proyek ini akan ditampilkan pada tabel 7.</w:t>
       </w:r>
     </w:p>
     <w:p>
@@ -8042,15 +8029,7 @@
         <w:t>Project Manager</w:t>
       </w:r>
       <w:r>
-        <w:t xml:space="preserve"> </w:t>
-      </w:r>
-      <w:proofErr w:type="gramStart"/>
-      <w:r>
-        <w:t>bertugas</w:t>
-      </w:r>
-      <w:proofErr w:type="gramEnd"/>
-      <w:r>
-        <w:t xml:space="preserve"> untuk melakukan semua koordinasi yang diperlukan demi terlaksanan</w:t>
+        <w:t xml:space="preserve"> bertugas untuk melakukan semua koordinasi yang diperlukan demi terlaksanan</w:t>
       </w:r>
       <w:r>
         <w:t xml:space="preserve">ya </w:t>
@@ -8085,12 +8064,7 @@
         <w:t>project manager</w:t>
       </w:r>
       <w:r>
-        <w:t xml:space="preserve"> dalam pembangunan sistem. Anggo</w:t>
-      </w:r>
-      <w:bookmarkStart w:id="41" w:name="_GoBack"/>
-      <w:bookmarkEnd w:id="41"/>
-      <w:r>
-        <w:t xml:space="preserve">ta terbagi menjadi: </w:t>
+        <w:t xml:space="preserve"> dalam pembangunan sistem. Anggota terbagi menjadi: </w:t>
       </w:r>
     </w:p>
     <w:p>
@@ -8232,8 +8206,8 @@
         <w:pStyle w:val="Heading2"/>
         <w:spacing w:line="360" w:lineRule="auto"/>
       </w:pPr>
-      <w:bookmarkStart w:id="42" w:name="_heading=h.1mrcu09" w:colFirst="0" w:colLast="0"/>
-      <w:bookmarkEnd w:id="42"/>
+      <w:bookmarkStart w:id="41" w:name="_heading=h.1mrcu09" w:colFirst="0" w:colLast="0"/>
+      <w:bookmarkEnd w:id="41"/>
       <w:r>
         <w:t>3.3 Tujuan dan Prioritas Pengelolaan Proyek</w:t>
       </w:r>
@@ -8245,15 +8219,7 @@
         <w:jc w:val="both"/>
       </w:pPr>
       <w:r>
-        <w:t xml:space="preserve">Tujuan melakukan pengelolaan proyek ini adalah untuk menghasilkan suatu perencanaan dan penjadwalan yang baik sehingga proyek dapat selesai tepat waktu dengan mencapai kualitas proyek yang baik. Prioritas pengerjaan proyek adalah untuk mewujudkan kemampuan dari setiap anggota agar dapat bekerja </w:t>
-      </w:r>
-      <w:proofErr w:type="gramStart"/>
-      <w:r>
-        <w:t>sama</w:t>
-      </w:r>
-      <w:proofErr w:type="gramEnd"/>
-      <w:r>
-        <w:t xml:space="preserve"> dan saling berkoordinasi dengan baik untuk menghasilkan proyek tepat waktu.</w:t>
+        <w:t>Tujuan melakukan pengelolaan proyek ini adalah untuk menghasilkan suatu perencanaan dan penjadwalan yang baik sehingga proyek dapat selesai tepat waktu dengan mencapai kualitas proyek yang baik. Prioritas pengerjaan proyek adalah untuk mewujudkan kemampuan dari setiap anggota agar dapat bekerja sama dan saling berkoordinasi dengan baik untuk menghasilkan proyek tepat waktu.</w:t>
       </w:r>
     </w:p>
     <w:p>
@@ -8261,8 +8227,8 @@
         <w:pStyle w:val="Heading2"/>
         <w:spacing w:line="360" w:lineRule="auto"/>
       </w:pPr>
-      <w:bookmarkStart w:id="43" w:name="_heading=h.46r0co2" w:colFirst="0" w:colLast="0"/>
-      <w:bookmarkEnd w:id="43"/>
+      <w:bookmarkStart w:id="42" w:name="_heading=h.46r0co2" w:colFirst="0" w:colLast="0"/>
+      <w:bookmarkEnd w:id="42"/>
       <w:r>
         <w:t>3.4 Asumsi, Kebergantungan dan Kendala</w:t>
       </w:r>
@@ -8286,15 +8252,7 @@
         <w:t>magang</w:t>
       </w:r>
       <w:r>
-        <w:t xml:space="preserve">. Di samping itu, biaya transportasi ke objek tujuan </w:t>
-      </w:r>
-      <w:proofErr w:type="gramStart"/>
-      <w:r>
-        <w:t>akan</w:t>
-      </w:r>
-      <w:proofErr w:type="gramEnd"/>
-      <w:r>
-        <w:t xml:space="preserve"> ditanggung oleh mahasiswa sendiri. Proyek ini mempunyai ketergantungan terhadap ketersediaan narasumber untuk d</w:t>
+        <w:t>. Di samping itu, biaya transportasi ke objek tujuan akan ditanggung oleh mahasiswa sendiri. Proyek ini mempunyai ketergantungan terhadap ketersediaan narasumber untuk d</w:t>
       </w:r>
       <w:r>
         <w:t xml:space="preserve">iwawancarai dan kesediaan </w:t>
@@ -8336,15 +8294,7 @@
         <w:t>Proyek Magang</w:t>
       </w:r>
       <w:r>
-        <w:t xml:space="preserve">, kurangnya pengetahuan klien terhadap </w:t>
-      </w:r>
-      <w:proofErr w:type="gramStart"/>
-      <w:r>
-        <w:t>apa</w:t>
-      </w:r>
-      <w:proofErr w:type="gramEnd"/>
-      <w:r>
-        <w:t xml:space="preserve"> yang dibutuhkan dalam sistem.</w:t>
+        <w:t>, kurangnya pengetahuan klien terhadap apa yang dibutuhkan dalam sistem.</w:t>
       </w:r>
     </w:p>
     <w:p>
@@ -8352,16 +8302,16 @@
         <w:spacing w:line="360" w:lineRule="auto"/>
         <w:ind w:left="0" w:hanging="2"/>
       </w:pPr>
-      <w:bookmarkStart w:id="44" w:name="_heading=h.1ci93xb" w:colFirst="0" w:colLast="0"/>
-      <w:bookmarkEnd w:id="44"/>
+      <w:bookmarkStart w:id="43" w:name="_heading=h.1ci93xb" w:colFirst="0" w:colLast="0"/>
+      <w:bookmarkEnd w:id="43"/>
     </w:p>
     <w:p>
       <w:pPr>
         <w:pStyle w:val="Heading2"/>
         <w:spacing w:line="360" w:lineRule="auto"/>
       </w:pPr>
-      <w:bookmarkStart w:id="45" w:name="_heading=h.2lwamvv" w:colFirst="0" w:colLast="0"/>
-      <w:bookmarkEnd w:id="45"/>
+      <w:bookmarkStart w:id="44" w:name="_heading=h.2lwamvv" w:colFirst="0" w:colLast="0"/>
+      <w:bookmarkEnd w:id="44"/>
       <w:r>
         <w:t>3.5 Mekanisme Pemantauan dan Pengendalian</w:t>
       </w:r>
@@ -8419,21 +8369,7 @@
         <w:rPr>
           <w:color w:val="000000"/>
         </w:rPr>
-        <w:t xml:space="preserve"> mahasiswa </w:t>
-      </w:r>
-      <w:proofErr w:type="gramStart"/>
-      <w:r>
-        <w:rPr>
-          <w:color w:val="000000"/>
-        </w:rPr>
-        <w:t>akan</w:t>
-      </w:r>
-      <w:proofErr w:type="gramEnd"/>
-      <w:r>
-        <w:rPr>
-          <w:color w:val="000000"/>
-        </w:rPr>
-        <w:t xml:space="preserve"> melakukan present</w:t>
+        <w:t xml:space="preserve"> mahasiswa akan melakukan present</w:t>
       </w:r>
       <w:r>
         <w:rPr>
@@ -8472,16 +8408,16 @@
         <w:spacing w:line="360" w:lineRule="auto"/>
         <w:ind w:left="0" w:hanging="2"/>
       </w:pPr>
-      <w:bookmarkStart w:id="46" w:name="_heading=h.3whwml4" w:colFirst="0" w:colLast="0"/>
-      <w:bookmarkEnd w:id="46"/>
+      <w:bookmarkStart w:id="45" w:name="_heading=h.3whwml4" w:colFirst="0" w:colLast="0"/>
+      <w:bookmarkEnd w:id="45"/>
     </w:p>
     <w:p>
       <w:pPr>
         <w:pStyle w:val="Heading1"/>
         <w:spacing w:line="360" w:lineRule="auto"/>
       </w:pPr>
-      <w:bookmarkStart w:id="47" w:name="_heading=h.111kx3o" w:colFirst="0" w:colLast="0"/>
-      <w:bookmarkEnd w:id="47"/>
+      <w:bookmarkStart w:id="46" w:name="_heading=h.111kx3o" w:colFirst="0" w:colLast="0"/>
+      <w:bookmarkEnd w:id="46"/>
       <w:r>
         <w:lastRenderedPageBreak/>
         <w:t>4 Paket Kerja dan Jadwal</w:t>
@@ -8506,8 +8442,8 @@
         <w:pStyle w:val="Heading2"/>
         <w:spacing w:line="360" w:lineRule="auto"/>
       </w:pPr>
-      <w:bookmarkStart w:id="48" w:name="_heading=h.3l18frh" w:colFirst="0" w:colLast="0"/>
-      <w:bookmarkEnd w:id="48"/>
+      <w:bookmarkStart w:id="47" w:name="_heading=h.3l18frh" w:colFirst="0" w:colLast="0"/>
+      <w:bookmarkEnd w:id="47"/>
       <w:r>
         <w:t>4.1 Paket Kerja</w:t>
       </w:r>
@@ -8533,15 +8469,7 @@
         <w:jc w:val="both"/>
       </w:pPr>
       <w:r>
-        <w:t xml:space="preserve">Persiapan yang menyangkut persiapan prosedur dan penentuan aturan-aturan yang </w:t>
-      </w:r>
-      <w:proofErr w:type="gramStart"/>
-      <w:r>
-        <w:t>akan</w:t>
-      </w:r>
-      <w:proofErr w:type="gramEnd"/>
-      <w:r>
-        <w:t xml:space="preserve"> diterapkan, termasuk pembakuan </w:t>
+        <w:t xml:space="preserve">Persiapan yang menyangkut persiapan prosedur dan penentuan aturan-aturan yang akan diterapkan, termasuk pembakuan </w:t>
       </w:r>
       <w:r>
         <w:rPr>
@@ -8650,15 +8578,7 @@
         <w:t>client</w:t>
       </w:r>
       <w:r>
-        <w:t xml:space="preserve"> serta menentukan fungsi-fungsi yang </w:t>
-      </w:r>
-      <w:proofErr w:type="gramStart"/>
-      <w:r>
-        <w:t>akan</w:t>
-      </w:r>
-      <w:proofErr w:type="gramEnd"/>
-      <w:r>
-        <w:t xml:space="preserve"> dibuat.</w:t>
+        <w:t xml:space="preserve"> serta menentukan fungsi-fungsi yang akan dibuat.</w:t>
       </w:r>
     </w:p>
     <w:p>
@@ -8729,34 +8649,14 @@
         </w:rPr>
         <w:t>atau penguji</w:t>
       </w:r>
-    </w:p>
-    <w:p>
-      <w:pPr>
-        <w:spacing w:after="240" w:line="360" w:lineRule="auto"/>
-        <w:ind w:left="0" w:hanging="2"/>
-        <w:jc w:val="both"/>
-      </w:pPr>
-    </w:p>
-    <w:p>
-      <w:pPr>
-        <w:spacing w:after="240" w:line="360" w:lineRule="auto"/>
-        <w:ind w:left="0" w:hanging="2"/>
-        <w:jc w:val="both"/>
-      </w:pPr>
-    </w:p>
-    <w:p>
-      <w:pPr>
-        <w:spacing w:after="240" w:line="360" w:lineRule="auto"/>
-        <w:ind w:left="0" w:hanging="2"/>
-        <w:jc w:val="both"/>
-      </w:pPr>
-    </w:p>
-    <w:p>
-      <w:pPr>
-        <w:spacing w:after="240" w:line="360" w:lineRule="auto"/>
-        <w:ind w:left="0" w:hanging="2"/>
-        <w:jc w:val="both"/>
-      </w:pPr>
+      <w:r>
+        <w:rPr>
+          <w:lang w:val="id-ID"/>
+        </w:rPr>
+        <w:t>.</w:t>
+      </w:r>
+      <w:bookmarkStart w:id="48" w:name="_GoBack"/>
+      <w:bookmarkEnd w:id="48"/>
     </w:p>
     <w:p>
       <w:pPr>
@@ -8801,15 +8701,7 @@
         <w:jc w:val="both"/>
       </w:pPr>
       <w:r>
-        <w:t xml:space="preserve">Project Implementation Plan (PiP) ini disampaikan agar semua pihak yang terlibat mempunyai rujukan dan pemahaman yang </w:t>
-      </w:r>
-      <w:proofErr w:type="gramStart"/>
-      <w:r>
-        <w:t>sama</w:t>
-      </w:r>
-      <w:proofErr w:type="gramEnd"/>
-      <w:r>
-        <w:t xml:space="preserve"> mengenai lingkup pekerjaan, kebutuhan dan jadwal serta tata cara pelaksanaan. Dengan adanya PiP ini, diharapkan bahwa pekerjaan dilaksanakan dengan terukur dan pencapaiannya dapat dinilai secara objektif.</w:t>
+        <w:t>Project Implementation Plan (PiP) ini disampaikan agar semua pihak yang terlibat mempunyai rujukan dan pemahaman yang sama mengenai lingkup pekerjaan, kebutuhan dan jadwal serta tata cara pelaksanaan. Dengan adanya PiP ini, diharapkan bahwa pekerjaan dilaksanakan dengan terukur dan pencapaiannya dapat dinilai secara objektif.</w:t>
       </w:r>
     </w:p>
     <w:p>
@@ -9217,7 +9109,7 @@
               <w:sz w:val="20"/>
               <w:szCs w:val="20"/>
             </w:rPr>
-            <w:t>2</w:t>
+            <w:t>5</w:t>
           </w:r>
           <w:r>
             <w:rPr>
